--- a/experiments_results/human_approach/human_approach_student6.docx
+++ b/experiments_results/human_approach/human_approach_student6.docx
@@ -64,25 +64,7 @@
           <w:sz w:val="24"/>
           <w:szCs w:val="24"/>
         </w:rPr>
-        <w:t xml:space="preserve">I'm </w:t>
-      </w:r>
-      <w:proofErr w:type="spellStart"/>
-      <w:r>
-        <w:rPr>
-          <w:rFonts w:ascii="Calibri" w:eastAsia="Calibri" w:hAnsi="Calibri" w:cs="Calibri"/>
-          <w:sz w:val="24"/>
-          <w:szCs w:val="24"/>
-        </w:rPr>
-        <w:t>gonna</w:t>
-      </w:r>
-      <w:proofErr w:type="spellEnd"/>
-      <w:r>
-        <w:rPr>
-          <w:rFonts w:ascii="Calibri" w:eastAsia="Calibri" w:hAnsi="Calibri" w:cs="Calibri"/>
-          <w:sz w:val="24"/>
-          <w:szCs w:val="24"/>
-        </w:rPr>
-        <w:t xml:space="preserve"> go for the truss. This one will be beams, this one can also be beams, just do a little beams. Where are they? Here, beams.</w:t>
+        <w:t>I'm gonna go for the truss. This one will be beams, this one can also be beams, just do a little beams. Where are they? Here, beams.</w:t>
       </w:r>
     </w:p>
     <w:p/>
@@ -104,112 +86,40 @@
           <w:sz w:val="24"/>
           <w:szCs w:val="24"/>
         </w:rPr>
-        <w:t xml:space="preserve">I'm </w:t>
-      </w:r>
-      <w:proofErr w:type="spellStart"/>
-      <w:r>
-        <w:rPr>
-          <w:rFonts w:ascii="Calibri" w:eastAsia="Calibri" w:hAnsi="Calibri" w:cs="Calibri"/>
-          <w:sz w:val="24"/>
-          <w:szCs w:val="24"/>
-        </w:rPr>
-        <w:t>gonna</w:t>
-      </w:r>
-      <w:proofErr w:type="spellEnd"/>
-      <w:r>
-        <w:rPr>
-          <w:rFonts w:ascii="Calibri" w:eastAsia="Calibri" w:hAnsi="Calibri" w:cs="Calibri"/>
-          <w:sz w:val="24"/>
-          <w:szCs w:val="24"/>
-        </w:rPr>
-        <w:t xml:space="preserve"> make it symmetrical, that's nice. Also here and here. This one will be a truss then.</w:t>
-      </w:r>
-    </w:p>
-    <w:p/>
-    <w:p>
-      <w:r>
-        <w:rPr>
-          <w:rFonts w:ascii="Calibri" w:eastAsia="Calibri" w:hAnsi="Calibri" w:cs="Calibri"/>
-          <w:sz w:val="24"/>
-          <w:szCs w:val="24"/>
-        </w:rPr>
-        <w:t xml:space="preserve">I'm upside down I believe. I have to stabilize the top part as well, so I'm </w:t>
-      </w:r>
-      <w:proofErr w:type="spellStart"/>
-      <w:r>
-        <w:rPr>
-          <w:rFonts w:ascii="Calibri" w:eastAsia="Calibri" w:hAnsi="Calibri" w:cs="Calibri"/>
-          <w:sz w:val="24"/>
-          <w:szCs w:val="24"/>
-        </w:rPr>
-        <w:t>gonna</w:t>
-      </w:r>
-      <w:proofErr w:type="spellEnd"/>
-      <w:r>
-        <w:rPr>
-          <w:rFonts w:ascii="Calibri" w:eastAsia="Calibri" w:hAnsi="Calibri" w:cs="Calibri"/>
-          <w:sz w:val="24"/>
-          <w:szCs w:val="24"/>
-        </w:rPr>
-        <w:t xml:space="preserve"> make it closed at one side. I have no clue which one I am changing now.</w:t>
-      </w:r>
-    </w:p>
-    <w:p/>
-    <w:p>
-      <w:r>
-        <w:rPr>
-          <w:rFonts w:ascii="Calibri" w:eastAsia="Calibri" w:hAnsi="Calibri" w:cs="Calibri"/>
-          <w:sz w:val="24"/>
-          <w:szCs w:val="24"/>
-        </w:rPr>
-        <w:t xml:space="preserve">This one needs to be a truss to be symmetrical. This one can be open I think. I'm </w:t>
-      </w:r>
-      <w:proofErr w:type="spellStart"/>
-      <w:r>
-        <w:rPr>
-          <w:rFonts w:ascii="Calibri" w:eastAsia="Calibri" w:hAnsi="Calibri" w:cs="Calibri"/>
-          <w:sz w:val="24"/>
-          <w:szCs w:val="24"/>
-        </w:rPr>
-        <w:t>gonna</w:t>
-      </w:r>
-      <w:proofErr w:type="spellEnd"/>
-      <w:r>
-        <w:rPr>
-          <w:rFonts w:ascii="Calibri" w:eastAsia="Calibri" w:hAnsi="Calibri" w:cs="Calibri"/>
-          <w:sz w:val="24"/>
-          <w:szCs w:val="24"/>
-        </w:rPr>
-        <w:t xml:space="preserve"> do some cross bracings here as well.</w:t>
-      </w:r>
-    </w:p>
-    <w:p/>
-    <w:p>
-      <w:r>
-        <w:rPr>
-          <w:rFonts w:ascii="Calibri" w:eastAsia="Calibri" w:hAnsi="Calibri" w:cs="Calibri"/>
-          <w:sz w:val="24"/>
-          <w:szCs w:val="24"/>
-        </w:rPr>
-        <w:t xml:space="preserve">No, I'm </w:t>
-      </w:r>
-      <w:proofErr w:type="spellStart"/>
-      <w:r>
-        <w:rPr>
-          <w:rFonts w:ascii="Calibri" w:eastAsia="Calibri" w:hAnsi="Calibri" w:cs="Calibri"/>
-          <w:sz w:val="24"/>
-          <w:szCs w:val="24"/>
-        </w:rPr>
-        <w:t>gonna</w:t>
-      </w:r>
-      <w:proofErr w:type="spellEnd"/>
-      <w:r>
-        <w:rPr>
-          <w:rFonts w:ascii="Calibri" w:eastAsia="Calibri" w:hAnsi="Calibri" w:cs="Calibri"/>
-          <w:sz w:val="24"/>
-          <w:szCs w:val="24"/>
-        </w:rPr>
-        <w:t xml:space="preserve"> make it closed. Beams in the interior. We probably need some walls somewhere.</w:t>
+        <w:t>I'm gonna make it symmetrical, that's nice. Also here and here. This one will be a truss then.</w:t>
+      </w:r>
+    </w:p>
+    <w:p/>
+    <w:p>
+      <w:r>
+        <w:rPr>
+          <w:rFonts w:ascii="Calibri" w:eastAsia="Calibri" w:hAnsi="Calibri" w:cs="Calibri"/>
+          <w:sz w:val="24"/>
+          <w:szCs w:val="24"/>
+        </w:rPr>
+        <w:t>I'm upside down I believe. I have to stabilize the top part as well, so I'm gonna make it closed at one side. I have no clue which one I am changing now.</w:t>
+      </w:r>
+    </w:p>
+    <w:p/>
+    <w:p>
+      <w:r>
+        <w:rPr>
+          <w:rFonts w:ascii="Calibri" w:eastAsia="Calibri" w:hAnsi="Calibri" w:cs="Calibri"/>
+          <w:sz w:val="24"/>
+          <w:szCs w:val="24"/>
+        </w:rPr>
+        <w:t>This one needs to be a truss to be symmetrical. This one can be open I think. I'm gonna do some cross bracings here as well.</w:t>
+      </w:r>
+    </w:p>
+    <w:p/>
+    <w:p>
+      <w:r>
+        <w:rPr>
+          <w:rFonts w:ascii="Calibri" w:eastAsia="Calibri" w:hAnsi="Calibri" w:cs="Calibri"/>
+          <w:sz w:val="24"/>
+          <w:szCs w:val="24"/>
+        </w:rPr>
+        <w:t>No, I'm gonna make it closed. Beams in the interior. We probably need some walls somewhere.</w:t>
       </w:r>
     </w:p>
     <w:p/>
@@ -231,166 +141,29 @@
           <w:sz w:val="24"/>
           <w:szCs w:val="24"/>
         </w:rPr>
-        <w:t xml:space="preserve">I'm </w:t>
-      </w:r>
-      <w:proofErr w:type="spellStart"/>
-      <w:r>
-        <w:rPr>
-          <w:rFonts w:ascii="Calibri" w:eastAsia="Calibri" w:hAnsi="Calibri" w:cs="Calibri"/>
-          <w:sz w:val="24"/>
-          <w:szCs w:val="24"/>
-        </w:rPr>
-        <w:t>gonna</w:t>
-      </w:r>
-      <w:proofErr w:type="spellEnd"/>
-      <w:r>
-        <w:rPr>
-          <w:rFonts w:ascii="Calibri" w:eastAsia="Calibri" w:hAnsi="Calibri" w:cs="Calibri"/>
-          <w:sz w:val="24"/>
-          <w:szCs w:val="24"/>
-        </w:rPr>
-        <w:t xml:space="preserve"> make a wall here. Which one am I changing? I want this one to be open. Now I'm just looking.</w:t>
-      </w:r>
-    </w:p>
-    <w:p/>
-    <w:p>
-      <w:r>
-        <w:rPr>
-          <w:rFonts w:ascii="Calibri" w:eastAsia="Calibri" w:hAnsi="Calibri" w:cs="Calibri"/>
-          <w:sz w:val="24"/>
-          <w:szCs w:val="24"/>
-        </w:rPr>
-        <w:t xml:space="preserve">Yes. Yes, I can do that as well. I'm </w:t>
-      </w:r>
-      <w:proofErr w:type="spellStart"/>
-      <w:r>
-        <w:rPr>
-          <w:rFonts w:ascii="Calibri" w:eastAsia="Calibri" w:hAnsi="Calibri" w:cs="Calibri"/>
-          <w:sz w:val="24"/>
-          <w:szCs w:val="24"/>
-        </w:rPr>
-        <w:t>gonna</w:t>
-      </w:r>
-      <w:proofErr w:type="spellEnd"/>
-      <w:r>
-        <w:rPr>
-          <w:rFonts w:ascii="Calibri" w:eastAsia="Calibri" w:hAnsi="Calibri" w:cs="Calibri"/>
-          <w:sz w:val="24"/>
-          <w:szCs w:val="24"/>
-        </w:rPr>
-        <w:t xml:space="preserve"> make a new wall here.</w:t>
-      </w:r>
-    </w:p>
-    <w:p/>
-    <w:p>
-      <w:r>
-        <w:rPr>
-          <w:rFonts w:ascii="Calibri" w:eastAsia="Calibri" w:hAnsi="Calibri" w:cs="Calibri"/>
-          <w:sz w:val="24"/>
-          <w:szCs w:val="24"/>
-        </w:rPr>
-        <w:t xml:space="preserve">I'm </w:t>
-      </w:r>
-      <w:proofErr w:type="spellStart"/>
-      <w:r>
-        <w:rPr>
-          <w:rFonts w:ascii="Calibri" w:eastAsia="Calibri" w:hAnsi="Calibri" w:cs="Calibri"/>
-          <w:sz w:val="24"/>
-          <w:szCs w:val="24"/>
-        </w:rPr>
-        <w:t>gonna</w:t>
-      </w:r>
-      <w:proofErr w:type="spellEnd"/>
-      <w:r>
-        <w:rPr>
-          <w:rFonts w:ascii="Calibri" w:eastAsia="Calibri" w:hAnsi="Calibri" w:cs="Calibri"/>
-          <w:sz w:val="24"/>
-          <w:szCs w:val="24"/>
-        </w:rPr>
-        <w:t xml:space="preserve"> make a new wall here. I'm </w:t>
-      </w:r>
-      <w:proofErr w:type="spellStart"/>
-      <w:r>
-        <w:rPr>
-          <w:rFonts w:ascii="Calibri" w:eastAsia="Calibri" w:hAnsi="Calibri" w:cs="Calibri"/>
-          <w:sz w:val="24"/>
-          <w:szCs w:val="24"/>
-        </w:rPr>
-        <w:t>gonna</w:t>
-      </w:r>
-      <w:proofErr w:type="spellEnd"/>
-      <w:r>
-        <w:rPr>
-          <w:rFonts w:ascii="Calibri" w:eastAsia="Calibri" w:hAnsi="Calibri" w:cs="Calibri"/>
-          <w:sz w:val="24"/>
-          <w:szCs w:val="24"/>
-        </w:rPr>
-        <w:t xml:space="preserve"> make a new wall here. I'm </w:t>
-      </w:r>
-      <w:proofErr w:type="spellStart"/>
-      <w:r>
-        <w:rPr>
-          <w:rFonts w:ascii="Calibri" w:eastAsia="Calibri" w:hAnsi="Calibri" w:cs="Calibri"/>
-          <w:sz w:val="24"/>
-          <w:szCs w:val="24"/>
-        </w:rPr>
-        <w:t>gonna</w:t>
-      </w:r>
-      <w:proofErr w:type="spellEnd"/>
-      <w:r>
-        <w:rPr>
-          <w:rFonts w:ascii="Calibri" w:eastAsia="Calibri" w:hAnsi="Calibri" w:cs="Calibri"/>
-          <w:sz w:val="24"/>
-          <w:szCs w:val="24"/>
-        </w:rPr>
-        <w:t xml:space="preserve"> make a new wall here.</w:t>
-      </w:r>
-    </w:p>
-    <w:p/>
-    <w:p>
-      <w:r>
-        <w:rPr>
-          <w:rFonts w:ascii="Calibri" w:eastAsia="Calibri" w:hAnsi="Calibri" w:cs="Calibri"/>
-          <w:sz w:val="24"/>
-          <w:szCs w:val="24"/>
-        </w:rPr>
-        <w:t xml:space="preserve">I'm </w:t>
-      </w:r>
-      <w:proofErr w:type="spellStart"/>
-      <w:r>
-        <w:rPr>
-          <w:rFonts w:ascii="Calibri" w:eastAsia="Calibri" w:hAnsi="Calibri" w:cs="Calibri"/>
-          <w:sz w:val="24"/>
-          <w:szCs w:val="24"/>
-        </w:rPr>
-        <w:t>gonna</w:t>
-      </w:r>
-      <w:proofErr w:type="spellEnd"/>
-      <w:r>
-        <w:rPr>
-          <w:rFonts w:ascii="Calibri" w:eastAsia="Calibri" w:hAnsi="Calibri" w:cs="Calibri"/>
-          <w:sz w:val="24"/>
-          <w:szCs w:val="24"/>
-        </w:rPr>
-        <w:t xml:space="preserve"> make a new wall here. I'm </w:t>
-      </w:r>
-      <w:proofErr w:type="spellStart"/>
-      <w:r>
-        <w:rPr>
-          <w:rFonts w:ascii="Calibri" w:eastAsia="Calibri" w:hAnsi="Calibri" w:cs="Calibri"/>
-          <w:sz w:val="24"/>
-          <w:szCs w:val="24"/>
-        </w:rPr>
-        <w:t>gonna</w:t>
-      </w:r>
-      <w:proofErr w:type="spellEnd"/>
-      <w:r>
-        <w:rPr>
-          <w:rFonts w:ascii="Calibri" w:eastAsia="Calibri" w:hAnsi="Calibri" w:cs="Calibri"/>
-          <w:sz w:val="24"/>
-          <w:szCs w:val="24"/>
-        </w:rPr>
-        <w:t xml:space="preserve"> make a new wall here. I don't know the question.</w:t>
+        <w:t>I'm gonna make a wall here. Which one am I changing? I want this one to be open. Now I'm just looking.</w:t>
+      </w:r>
+    </w:p>
+    <w:p/>
+    <w:p>
+      <w:r>
+        <w:rPr>
+          <w:rFonts w:ascii="Calibri" w:eastAsia="Calibri" w:hAnsi="Calibri" w:cs="Calibri"/>
+          <w:sz w:val="24"/>
+          <w:szCs w:val="24"/>
+        </w:rPr>
+        <w:t>Yes. Yes, I can do that as well. I'm gonna make a new wall here.</w:t>
+      </w:r>
+    </w:p>
+    <w:p/>
+    <w:p>
+      <w:r>
+        <w:rPr>
+          <w:rFonts w:ascii="Calibri" w:eastAsia="Calibri" w:hAnsi="Calibri" w:cs="Calibri"/>
+          <w:sz w:val="24"/>
+          <w:szCs w:val="24"/>
+        </w:rPr>
+        <w:t>I'm gonna make a new wall here. I'm gonna make a new wall here. I don't know the question.</w:t>
       </w:r>
     </w:p>
     <w:p/>
@@ -412,150 +185,28 @@
           <w:sz w:val="24"/>
           <w:szCs w:val="24"/>
         </w:rPr>
+        <w:t xml:space="preserve">I don't know how to say it, but it's coming. I don't know how to say it, but it's coming. I don't </w:t>
+      </w:r>
+    </w:p>
+    <w:p>
+      <w:r>
+        <w:rPr>
+          <w:rFonts w:ascii="Calibri" w:eastAsia="Calibri" w:hAnsi="Calibri" w:cs="Calibri"/>
+          <w:sz w:val="24"/>
+          <w:szCs w:val="24"/>
+        </w:rPr>
+        <w:t>We can switch it back in. Yeah, we can switch it back in. I'll put it back in.</w:t>
+      </w:r>
+    </w:p>
+    <w:p/>
+    <w:p>
+      <w:r>
+        <w:rPr>
+          <w:rFonts w:ascii="Calibri" w:eastAsia="Calibri" w:hAnsi="Calibri" w:cs="Calibri"/>
+          <w:sz w:val="24"/>
+          <w:szCs w:val="24"/>
+        </w:rPr>
         <w:lastRenderedPageBreak/>
-        <w:t>I don't know how to say it, but it's coming. I don't know how to say it, but it's coming. I don't know how to say it, but it's coming.</w:t>
-      </w:r>
-    </w:p>
-    <w:p/>
-    <w:p>
-      <w:r>
-        <w:rPr>
-          <w:rFonts w:ascii="Calibri" w:eastAsia="Calibri" w:hAnsi="Calibri" w:cs="Calibri"/>
-          <w:sz w:val="24"/>
-          <w:szCs w:val="24"/>
-        </w:rPr>
-        <w:t>I don't know how to say it, but it's coming. I don't know how to say it, but it's coming. I don't know how to say it, but it's coming.</w:t>
-      </w:r>
-    </w:p>
-    <w:p/>
-    <w:p>
-      <w:r>
-        <w:rPr>
-          <w:rFonts w:ascii="Calibri" w:eastAsia="Calibri" w:hAnsi="Calibri" w:cs="Calibri"/>
-          <w:sz w:val="24"/>
-          <w:szCs w:val="24"/>
-        </w:rPr>
-        <w:t>I don't know how to say it, but it's coming. I don't know how to say it, but it's coming. I don't know how to say it, but it's coming.</w:t>
-      </w:r>
-    </w:p>
-    <w:p/>
-    <w:p>
-      <w:r>
-        <w:rPr>
-          <w:rFonts w:ascii="Calibri" w:eastAsia="Calibri" w:hAnsi="Calibri" w:cs="Calibri"/>
-          <w:sz w:val="24"/>
-          <w:szCs w:val="24"/>
-        </w:rPr>
-        <w:t>I don't know how to say it, but it's coming. I don't know how to say it, but it's coming. I don't know how to say it, but it's coming.</w:t>
-      </w:r>
-    </w:p>
-    <w:p/>
-    <w:p>
-      <w:r>
-        <w:rPr>
-          <w:rFonts w:ascii="Calibri" w:eastAsia="Calibri" w:hAnsi="Calibri" w:cs="Calibri"/>
-          <w:sz w:val="24"/>
-          <w:szCs w:val="24"/>
-        </w:rPr>
-        <w:t>I don't know how to say it, but it's coming. I don't know how to say it, but it's coming. I don't know how to say it, but it's coming.</w:t>
-      </w:r>
-    </w:p>
-    <w:p/>
-    <w:p>
-      <w:r>
-        <w:rPr>
-          <w:rFonts w:ascii="Calibri" w:eastAsia="Calibri" w:hAnsi="Calibri" w:cs="Calibri"/>
-          <w:sz w:val="24"/>
-          <w:szCs w:val="24"/>
-        </w:rPr>
-        <w:t>I don't know how to say it, but it's coming. I don't know how to say it, but it's coming. I don't know how to say it, but it's coming.</w:t>
-      </w:r>
-    </w:p>
-    <w:p/>
-    <w:p>
-      <w:r>
-        <w:rPr>
-          <w:rFonts w:ascii="Calibri" w:eastAsia="Calibri" w:hAnsi="Calibri" w:cs="Calibri"/>
-          <w:sz w:val="24"/>
-          <w:szCs w:val="24"/>
-        </w:rPr>
-        <w:t>BRINN NIERENBERG . . . . . . . I'm going to show you what it looks like when you put it in your mouth. I'm going to show you what it looks like when you put it in your mouth. I'm going to show you what it looks like when you put it in your mouth.</w:t>
-      </w:r>
-    </w:p>
-    <w:p/>
-    <w:p>
-      <w:r>
-        <w:rPr>
-          <w:rFonts w:ascii="Calibri" w:eastAsia="Calibri" w:hAnsi="Calibri" w:cs="Calibri"/>
-          <w:sz w:val="24"/>
-          <w:szCs w:val="24"/>
-        </w:rPr>
-        <w:t>I'm going to show you what it looks like when you put it in your mouth. I'm going to show you what it looks like when you put it in your mouth. I'm going to show you what it looks like when you put it in your mouth.</w:t>
-      </w:r>
-    </w:p>
-    <w:p/>
-    <w:p>
-      <w:r>
-        <w:rPr>
-          <w:rFonts w:ascii="Calibri" w:eastAsia="Calibri" w:hAnsi="Calibri" w:cs="Calibri"/>
-          <w:sz w:val="24"/>
-          <w:szCs w:val="24"/>
-        </w:rPr>
-        <w:t>I'm going to show you what it looks like when you put it in your mouth. I'm going to show you what it looks like when you put it in your mouth. I'm going to show you what it looks like when you put it in your mouth.</w:t>
-      </w:r>
-    </w:p>
-    <w:p/>
-    <w:p>
-      <w:r>
-        <w:rPr>
-          <w:rFonts w:ascii="Calibri" w:eastAsia="Calibri" w:hAnsi="Calibri" w:cs="Calibri"/>
-          <w:sz w:val="24"/>
-          <w:szCs w:val="24"/>
-        </w:rPr>
-        <w:t>I'm going to show you what it looks like when you put it in your mouth. I'm going to show you what it looks like when you put it in your mouth. I'm going to show you what it looks like when you put it in your mouth.</w:t>
-      </w:r>
-    </w:p>
-    <w:p/>
-    <w:p>
-      <w:r>
-        <w:rPr>
-          <w:rFonts w:ascii="Calibri" w:eastAsia="Calibri" w:hAnsi="Calibri" w:cs="Calibri"/>
-          <w:sz w:val="24"/>
-          <w:szCs w:val="24"/>
-        </w:rPr>
-        <w:t>I'm going to show you what it looks like when you put it in your mouth. I'm going to show you what it looks like when you put it in your mouth. I'm going to show you what it looks like when you put it in your mouth.</w:t>
-      </w:r>
-    </w:p>
-    <w:p/>
-    <w:p>
-      <w:r>
-        <w:rPr>
-          <w:rFonts w:ascii="Calibri" w:eastAsia="Calibri" w:hAnsi="Calibri" w:cs="Calibri"/>
-          <w:sz w:val="24"/>
-          <w:szCs w:val="24"/>
-        </w:rPr>
-        <w:t>I'm going to show you what it looks like when you put it in your mouth. I'm going to show you what it looks like when you put it in your mouth. I'm going to show you what it looks like when you put it in your mouth.</w:t>
-      </w:r>
-    </w:p>
-    <w:p/>
-    <w:p>
-      <w:r>
-        <w:rPr>
-          <w:rFonts w:ascii="Calibri" w:eastAsia="Calibri" w:hAnsi="Calibri" w:cs="Calibri"/>
-          <w:sz w:val="24"/>
-          <w:szCs w:val="24"/>
-        </w:rPr>
-        <w:t>We can switch it back in. Yeah, we can switch it back in. I'll put it back in.</w:t>
-      </w:r>
-    </w:p>
-    <w:p/>
-    <w:p>
-      <w:r>
-        <w:rPr>
-          <w:rFonts w:ascii="Calibri" w:eastAsia="Calibri" w:hAnsi="Calibri" w:cs="Calibri"/>
-          <w:sz w:val="24"/>
-          <w:szCs w:val="24"/>
-        </w:rPr>
         <w:t>Just keep talking. Yeah, that's my point. How do you know which side corresponds to which flag? I've got a question about the flag.</w:t>
       </w:r>
     </w:p>
@@ -578,7 +229,6 @@
           <w:sz w:val="24"/>
           <w:szCs w:val="24"/>
         </w:rPr>
-        <w:lastRenderedPageBreak/>
         <w:t>The idea is that this flag is for the U-shape and that flag is for the U-shape. So that the U-shape is clearly visible. Yeah.</w:t>
       </w:r>
     </w:p>
@@ -656,375 +306,17 @@
           <w:sz w:val="24"/>
           <w:szCs w:val="24"/>
         </w:rPr>
-        <w:t xml:space="preserve">If you are asked to split a maximum of one space as you decide which space to split, please explain to split they are already quite large so I would probably split the largest one so 7 oh no I have to do it again I'm </w:t>
-      </w:r>
-      <w:proofErr w:type="spellStart"/>
-      <w:r>
-        <w:rPr>
-          <w:rFonts w:ascii="Calibri" w:eastAsia="Calibri" w:hAnsi="Calibri" w:cs="Calibri"/>
-          <w:sz w:val="24"/>
-          <w:szCs w:val="24"/>
-        </w:rPr>
-        <w:t>gonna</w:t>
-      </w:r>
-      <w:proofErr w:type="spellEnd"/>
-      <w:r>
-        <w:rPr>
-          <w:rFonts w:ascii="Calibri" w:eastAsia="Calibri" w:hAnsi="Calibri" w:cs="Calibri"/>
-          <w:sz w:val="24"/>
-          <w:szCs w:val="24"/>
-        </w:rPr>
-        <w:t xml:space="preserve"> keep this part flat I'm </w:t>
-      </w:r>
-      <w:proofErr w:type="spellStart"/>
-      <w:r>
-        <w:rPr>
-          <w:rFonts w:ascii="Calibri" w:eastAsia="Calibri" w:hAnsi="Calibri" w:cs="Calibri"/>
-          <w:sz w:val="24"/>
-          <w:szCs w:val="24"/>
-        </w:rPr>
-        <w:t>gonna</w:t>
-      </w:r>
-      <w:proofErr w:type="spellEnd"/>
-      <w:r>
-        <w:rPr>
-          <w:rFonts w:ascii="Calibri" w:eastAsia="Calibri" w:hAnsi="Calibri" w:cs="Calibri"/>
-          <w:sz w:val="24"/>
-          <w:szCs w:val="24"/>
-        </w:rPr>
-        <w:t xml:space="preserve"> click beams first and then I'm </w:t>
-      </w:r>
-      <w:proofErr w:type="spellStart"/>
-      <w:r>
-        <w:rPr>
-          <w:rFonts w:ascii="Calibri" w:eastAsia="Calibri" w:hAnsi="Calibri" w:cs="Calibri"/>
-          <w:sz w:val="24"/>
-          <w:szCs w:val="24"/>
-        </w:rPr>
-        <w:t>gonna</w:t>
-      </w:r>
-      <w:proofErr w:type="spellEnd"/>
-      <w:r>
-        <w:rPr>
-          <w:rFonts w:ascii="Calibri" w:eastAsia="Calibri" w:hAnsi="Calibri" w:cs="Calibri"/>
-          <w:sz w:val="24"/>
-          <w:szCs w:val="24"/>
-        </w:rPr>
-        <w:t xml:space="preserve"> change some because I want an open structure then I can see which one changes if I change some I'm </w:t>
-      </w:r>
-      <w:proofErr w:type="spellStart"/>
-      <w:r>
-        <w:rPr>
-          <w:rFonts w:ascii="Calibri" w:eastAsia="Calibri" w:hAnsi="Calibri" w:cs="Calibri"/>
-          <w:sz w:val="24"/>
-          <w:szCs w:val="24"/>
-        </w:rPr>
-        <w:t>gonna</w:t>
-      </w:r>
-      <w:proofErr w:type="spellEnd"/>
-      <w:r>
-        <w:rPr>
-          <w:rFonts w:ascii="Calibri" w:eastAsia="Calibri" w:hAnsi="Calibri" w:cs="Calibri"/>
-          <w:sz w:val="24"/>
-          <w:szCs w:val="24"/>
-        </w:rPr>
-        <w:t xml:space="preserve"> try and make a symmetrical building so until now that's fine this one I'm </w:t>
-      </w:r>
-      <w:proofErr w:type="spellStart"/>
-      <w:r>
-        <w:rPr>
-          <w:rFonts w:ascii="Calibri" w:eastAsia="Calibri" w:hAnsi="Calibri" w:cs="Calibri"/>
-          <w:sz w:val="24"/>
-          <w:szCs w:val="24"/>
-        </w:rPr>
-        <w:t>gonna</w:t>
-      </w:r>
-      <w:proofErr w:type="spellEnd"/>
-      <w:r>
-        <w:rPr>
-          <w:rFonts w:ascii="Calibri" w:eastAsia="Calibri" w:hAnsi="Calibri" w:cs="Calibri"/>
-          <w:sz w:val="24"/>
-          <w:szCs w:val="24"/>
-        </w:rPr>
-        <w:t xml:space="preserve"> make flat this one open this one then needs additional stability probably well maybe not it's very small so it's probably okay no this is the other side </w:t>
-      </w:r>
-      <w:proofErr w:type="spellStart"/>
-      <w:r>
-        <w:rPr>
-          <w:rFonts w:ascii="Calibri" w:eastAsia="Calibri" w:hAnsi="Calibri" w:cs="Calibri"/>
-          <w:sz w:val="24"/>
-          <w:szCs w:val="24"/>
-        </w:rPr>
-        <w:t>side</w:t>
-      </w:r>
-      <w:proofErr w:type="spellEnd"/>
-      <w:r>
-        <w:rPr>
-          <w:rFonts w:ascii="Calibri" w:eastAsia="Calibri" w:hAnsi="Calibri" w:cs="Calibri"/>
-          <w:sz w:val="24"/>
-          <w:szCs w:val="24"/>
-        </w:rPr>
-        <w:t xml:space="preserve"> open I have no clue it's turning so bad in this program it is symmetrical I have to be at the ot</w:t>
-      </w:r>
-      <w:r>
-        <w:rPr>
-          <w:rFonts w:ascii="Calibri" w:eastAsia="Calibri" w:hAnsi="Calibri" w:cs="Calibri"/>
-          <w:sz w:val="24"/>
-          <w:szCs w:val="24"/>
-        </w:rPr>
-        <w:t xml:space="preserve">her side of the building I want to be open this side is an interior so it needs to be open this part will also be open I can add a large cross there this one open also open this is in the middle so not possible it's also interior but maybe I need an interior wall no maybe not I'm </w:t>
-      </w:r>
-      <w:proofErr w:type="spellStart"/>
-      <w:r>
-        <w:rPr>
-          <w:rFonts w:ascii="Calibri" w:eastAsia="Calibri" w:hAnsi="Calibri" w:cs="Calibri"/>
-          <w:sz w:val="24"/>
-          <w:szCs w:val="24"/>
-        </w:rPr>
-        <w:t>gonna</w:t>
-      </w:r>
-      <w:proofErr w:type="spellEnd"/>
-      <w:r>
-        <w:rPr>
-          <w:rFonts w:ascii="Calibri" w:eastAsia="Calibri" w:hAnsi="Calibri" w:cs="Calibri"/>
-          <w:sz w:val="24"/>
-          <w:szCs w:val="24"/>
-        </w:rPr>
-        <w:t xml:space="preserve"> make these walls flat because I have to find them first all interior so they should all be open also open </w:t>
-      </w:r>
-      <w:proofErr w:type="spellStart"/>
-      <w:r>
-        <w:rPr>
-          <w:rFonts w:ascii="Calibri" w:eastAsia="Calibri" w:hAnsi="Calibri" w:cs="Calibri"/>
-          <w:sz w:val="24"/>
-          <w:szCs w:val="24"/>
-        </w:rPr>
-        <w:t>open</w:t>
-      </w:r>
-      <w:proofErr w:type="spellEnd"/>
-      <w:r>
-        <w:rPr>
-          <w:rFonts w:ascii="Calibri" w:eastAsia="Calibri" w:hAnsi="Calibri" w:cs="Calibri"/>
-          <w:sz w:val="24"/>
-          <w:szCs w:val="24"/>
-        </w:rPr>
-        <w:t xml:space="preserve"> my transcript is not properly recorded so I'm just talking bullshit I can make flat shelves here this one open thi</w:t>
-      </w:r>
-      <w:r>
-        <w:rPr>
-          <w:rFonts w:ascii="Calibri" w:eastAsia="Calibri" w:hAnsi="Calibri" w:cs="Calibri"/>
-          <w:sz w:val="24"/>
-          <w:szCs w:val="24"/>
-        </w:rPr>
-        <w:t xml:space="preserve">s one also open this is not bad this is all just closed what am I doing here I don't fucking know okay let's look at it </w:t>
-      </w:r>
-      <w:proofErr w:type="spellStart"/>
-      <w:r>
-        <w:rPr>
-          <w:rFonts w:ascii="Calibri" w:eastAsia="Calibri" w:hAnsi="Calibri" w:cs="Calibri"/>
-          <w:sz w:val="24"/>
-          <w:szCs w:val="24"/>
-        </w:rPr>
-        <w:t>it</w:t>
-      </w:r>
-      <w:proofErr w:type="spellEnd"/>
-      <w:r>
-        <w:rPr>
-          <w:rFonts w:ascii="Calibri" w:eastAsia="Calibri" w:hAnsi="Calibri" w:cs="Calibri"/>
-          <w:sz w:val="24"/>
-          <w:szCs w:val="24"/>
-        </w:rPr>
-        <w:t xml:space="preserve"> is </w:t>
-      </w:r>
-      <w:proofErr w:type="spellStart"/>
-      <w:r>
-        <w:rPr>
-          <w:rFonts w:ascii="Calibri" w:eastAsia="Calibri" w:hAnsi="Calibri" w:cs="Calibri"/>
-          <w:sz w:val="24"/>
-          <w:szCs w:val="24"/>
-        </w:rPr>
-        <w:t>kinda</w:t>
-      </w:r>
-      <w:proofErr w:type="spellEnd"/>
-      <w:r>
-        <w:rPr>
-          <w:rFonts w:ascii="Calibri" w:eastAsia="Calibri" w:hAnsi="Calibri" w:cs="Calibri"/>
-          <w:sz w:val="24"/>
-          <w:szCs w:val="24"/>
-        </w:rPr>
-        <w:t xml:space="preserve"> symmetrical doesn't really seem stable at the top though that has too much stability at the bottom so maybe I have to add cross at the sides then I have to find it well I'm </w:t>
-      </w:r>
-      <w:proofErr w:type="spellStart"/>
-      <w:r>
-        <w:rPr>
-          <w:rFonts w:ascii="Calibri" w:eastAsia="Calibri" w:hAnsi="Calibri" w:cs="Calibri"/>
-          <w:sz w:val="24"/>
-          <w:szCs w:val="24"/>
-        </w:rPr>
-        <w:t>gonna</w:t>
-      </w:r>
-      <w:proofErr w:type="spellEnd"/>
-      <w:r>
-        <w:rPr>
-          <w:rFonts w:ascii="Calibri" w:eastAsia="Calibri" w:hAnsi="Calibri" w:cs="Calibri"/>
-          <w:sz w:val="24"/>
-          <w:szCs w:val="24"/>
-        </w:rPr>
-        <w:t xml:space="preserve"> find that side piece to make it symmetrical again I don't like talking out loud yes found it I'm </w:t>
-      </w:r>
-      <w:proofErr w:type="spellStart"/>
-      <w:r>
-        <w:rPr>
-          <w:rFonts w:ascii="Calibri" w:eastAsia="Calibri" w:hAnsi="Calibri" w:cs="Calibri"/>
-          <w:sz w:val="24"/>
-          <w:szCs w:val="24"/>
-        </w:rPr>
-        <w:t>gonna</w:t>
-      </w:r>
-      <w:proofErr w:type="spellEnd"/>
-      <w:r>
-        <w:rPr>
-          <w:rFonts w:ascii="Calibri" w:eastAsia="Calibri" w:hAnsi="Calibri" w:cs="Calibri"/>
-          <w:sz w:val="24"/>
-          <w:szCs w:val="24"/>
-        </w:rPr>
-        <w:t xml:space="preserve"> choose this one delete one space I don't know what's the top and what's the bottom of this buildin</w:t>
-      </w:r>
-      <w:r>
-        <w:rPr>
-          <w:rFonts w:ascii="Calibri" w:eastAsia="Calibri" w:hAnsi="Calibri" w:cs="Calibri"/>
-          <w:sz w:val="24"/>
-          <w:szCs w:val="24"/>
-        </w:rPr>
-        <w:t xml:space="preserve">g if I could remove 11 and 12 at the same time I would do it but that's not possible if that's the bottom then I'm </w:t>
-      </w:r>
-      <w:proofErr w:type="spellStart"/>
-      <w:r>
-        <w:rPr>
-          <w:rFonts w:ascii="Calibri" w:eastAsia="Calibri" w:hAnsi="Calibri" w:cs="Calibri"/>
-          <w:sz w:val="24"/>
-          <w:szCs w:val="24"/>
-        </w:rPr>
-        <w:t>gonna</w:t>
-      </w:r>
-      <w:proofErr w:type="spellEnd"/>
-      <w:r>
-        <w:rPr>
-          <w:rFonts w:ascii="Calibri" w:eastAsia="Calibri" w:hAnsi="Calibri" w:cs="Calibri"/>
-          <w:sz w:val="24"/>
-          <w:szCs w:val="24"/>
-        </w:rPr>
-        <w:t xml:space="preserve"> remove 6 I have to split one I don't want to split one I'll split 4 that one I'm </w:t>
-      </w:r>
-      <w:proofErr w:type="spellStart"/>
-      <w:r>
-        <w:rPr>
-          <w:rFonts w:ascii="Calibri" w:eastAsia="Calibri" w:hAnsi="Calibri" w:cs="Calibri"/>
-          <w:sz w:val="24"/>
-          <w:szCs w:val="24"/>
-        </w:rPr>
-        <w:t>gonna</w:t>
-      </w:r>
-      <w:proofErr w:type="spellEnd"/>
-      <w:r>
-        <w:rPr>
-          <w:rFonts w:ascii="Calibri" w:eastAsia="Calibri" w:hAnsi="Calibri" w:cs="Calibri"/>
-          <w:sz w:val="24"/>
-          <w:szCs w:val="24"/>
-        </w:rPr>
-        <w:t xml:space="preserve"> remove this one that one that one that one that one that one that one that one that one that one that one that one wait no wait </w:t>
-      </w:r>
-      <w:proofErr w:type="spellStart"/>
-      <w:r>
-        <w:rPr>
-          <w:rFonts w:ascii="Calibri" w:eastAsia="Calibri" w:hAnsi="Calibri" w:cs="Calibri"/>
-          <w:sz w:val="24"/>
-          <w:szCs w:val="24"/>
-        </w:rPr>
-        <w:t>wait</w:t>
-      </w:r>
-      <w:proofErr w:type="spellEnd"/>
-      <w:r>
-        <w:rPr>
-          <w:rFonts w:ascii="Calibri" w:eastAsia="Calibri" w:hAnsi="Calibri" w:cs="Calibri"/>
-          <w:sz w:val="24"/>
-          <w:szCs w:val="24"/>
-        </w:rPr>
-        <w:t xml:space="preserve"> thank you but I don't know I don't know what's the bottom I don't know I think this one I think this one I think this one I think this one Yeah, yeah, yeah, yeah, yeah, ye</w:t>
-      </w:r>
-      <w:r>
-        <w:rPr>
-          <w:rFonts w:ascii="Calibri" w:eastAsia="Calibri" w:hAnsi="Calibri" w:cs="Calibri"/>
-          <w:sz w:val="24"/>
-          <w:szCs w:val="24"/>
-        </w:rPr>
-        <w:t>ah, yeah, yeah, yeah, yeah, yeah, yeah, yeah, yeah, yeah, yeah, yeah, yeah, yeah, yeah, yeah, yeah, yeah, yeah, yeah, yeah, yeah, yeah, yeah, yeah, yeah, yeah, yeah, yeah, yeah, yeah, yeah, yeah, yeah, yeah, yeah, yeah, yeah, yeah, yeah, yeah, yeah, yeah, yeah, yeah, yeah, yeah, yeah, yeah, yeah, yeah, yeah, yeah, yeah, yeah, yeah, yeah, yeah, yeah, yeah, yeah, yeah, yeah, yeah, yeah, yeah, yeah, yeah, yeah, yeah, yeah, yeah, yeah, yeah, yeah, yeah, yeah, yeah, yeah, yeah, yeah, yeah, yeah, yeah, yeah, yeah</w:t>
-      </w:r>
-      <w:r>
-        <w:rPr>
-          <w:rFonts w:ascii="Calibri" w:eastAsia="Calibri" w:hAnsi="Calibri" w:cs="Calibri"/>
-          <w:sz w:val="24"/>
-          <w:szCs w:val="24"/>
-        </w:rPr>
-        <w:t>, yeah, yeah, yeah, yeah, yeah, yeah, yeah, yeah, yeah, yeah, yeah, yeah, yeah, yeah, yeah, yeah, yeah, yeah, yeah, yeah, yeah , yeah. It was a great experience. It was a great experience.</w:t>
-      </w:r>
-    </w:p>
-    <w:p/>
-    <w:p>
-      <w:r>
-        <w:rPr>
-          <w:rFonts w:ascii="Calibri" w:eastAsia="Calibri" w:hAnsi="Calibri" w:cs="Calibri"/>
-          <w:sz w:val="24"/>
-          <w:szCs w:val="24"/>
-        </w:rPr>
-        <w:t>It was a great experience. It was a great experience. It was a great experience.</w:t>
-      </w:r>
-    </w:p>
-    <w:p/>
-    <w:p>
-      <w:r>
-        <w:rPr>
-          <w:rFonts w:ascii="Calibri" w:eastAsia="Calibri" w:hAnsi="Calibri" w:cs="Calibri"/>
-          <w:sz w:val="24"/>
-          <w:szCs w:val="24"/>
-        </w:rPr>
-        <w:t>It was a great experience. It was a great experience. It was a great experience.</w:t>
-      </w:r>
-    </w:p>
-    <w:p/>
-    <w:p>
-      <w:r>
-        <w:rPr>
-          <w:rFonts w:ascii="Calibri" w:eastAsia="Calibri" w:hAnsi="Calibri" w:cs="Calibri"/>
-          <w:sz w:val="24"/>
-          <w:szCs w:val="24"/>
-        </w:rPr>
-        <w:t>It was a great experience. It was a great experience. It was a great experience.</w:t>
-      </w:r>
-    </w:p>
-    <w:p/>
-    <w:p>
-      <w:r>
-        <w:rPr>
-          <w:rFonts w:ascii="Calibri" w:eastAsia="Calibri" w:hAnsi="Calibri" w:cs="Calibri"/>
-          <w:sz w:val="24"/>
-          <w:szCs w:val="24"/>
-        </w:rPr>
-        <w:t>It was a great experience. It was a great experience. It was a great experience.</w:t>
-      </w:r>
-    </w:p>
-    <w:p/>
-    <w:p>
-      <w:r>
-        <w:rPr>
-          <w:rFonts w:ascii="Calibri" w:eastAsia="Calibri" w:hAnsi="Calibri" w:cs="Calibri"/>
-          <w:sz w:val="24"/>
-          <w:szCs w:val="24"/>
-        </w:rPr>
-        <w:t>It was a great experience. It was a great experience. It was a great experience.</w:t>
-      </w:r>
-    </w:p>
-    <w:p/>
+        <w:t>If you are asked to split a maximum of one space as you decide which space to split, please explain to split they are already quite large so I would probably split the largest one so 7 oh no I have to do it again I'm gonna keep this part flat I'm gonna click beams first and then I'm gonna change some because I want an open structure then I can see which one changes if I change some I'm gonna try and make a symmetrical building so until now that's fine this one I'm gonna make flat this one open this one then needs additional stability probably well maybe not it's very small so it's probably okay no this is the other side side open I have no clue it's turning so bad in this program it is symmetrical I have to be at the other side of the building I want to be open this side is an interior so it needs to be open this part will also be open I can add a large cross there this one open also open this is in the middle so not possible it's also interior but maybe I need an interior wall no maybe not I'm gonna make these walls flat because I have to find them first all interior so they should all be open also open open my transcript is not properly recorded so I'm just talking bullshit I can make flat shelves here this one open this one also open this is not bad this is all just closed what am I doing here I don't fucking know okay let's look at it it is kinda symmetrical doesn't really seem stable at the top though that has too much stability at the bottom so maybe I have to add cross at the sides then I have to find it well I'm gonna find that side piece to make it symmetrical again I don't like talking out loud yes found it I'm gonna choose this one delete one space I don't know what's the top and what's the bottom of this building if I could remove 11 and 12 at the same time I would do it but that's not possible if that's the bottom then I'm gonna remove 6 I have to split one I don't want to split one I'll split 4 that one I'm gonna remove this one that one that one that one that one that one that one that one that one that one that one that one wait no wait wait thank you but I don't know I don't know what's the bottom I don't know I think this one I think this one I think this one I think this one Yeah</w:t>
+      </w:r>
+      <w:r>
+        <w:rPr>
+          <w:rFonts w:ascii="Calibri" w:eastAsia="Calibri" w:hAnsi="Calibri" w:cs="Calibri"/>
+          <w:sz w:val="24"/>
+          <w:szCs w:val="24"/>
+        </w:rPr>
+        <w:t>.</w:t>
+      </w:r>
+    </w:p>
     <w:p>
       <w:r>
         <w:rPr>
